--- a/to print/практическая14-new.docx
+++ b/to print/практическая14-new.docx
@@ -1743,7 +1743,7 @@
             <v:path o:extrusionok="f" gradientshapeok="t" o:connecttype="rect"/>
             <o:lock v:ext="edit" aspectratio="t"/>
           </v:shapetype>
-          <v:shape id="_x0000_i1025" type="#_x0000_t75" style="width:429.45pt;height:511.65pt">
+          <v:shape id="_x0000_i1025" type="#_x0000_t75" style="width:429.45pt;height:509.75pt">
             <v:imagedata r:id="rId9" o:title="пр14 код"/>
           </v:shape>
         </w:pict>
@@ -1774,8 +1774,6 @@
         </w:rPr>
         <w:t>Рисунок 1 – Программный код</w:t>
       </w:r>
-      <w:bookmarkStart w:id="0" w:name="_GoBack"/>
-      <w:bookmarkEnd w:id="0"/>
     </w:p>
     <w:p>
       <w:pPr>
@@ -1816,7 +1814,17 @@
           <w:sz w:val="28"/>
           <w:szCs w:val="28"/>
         </w:rPr>
-        <w:t xml:space="preserve"> В форму добавил</w:t>
+        <w:t xml:space="preserve"> В ф</w:t>
+      </w:r>
+      <w:bookmarkStart w:id="0" w:name="_GoBack"/>
+      <w:bookmarkEnd w:id="0"/>
+      <w:r>
+        <w:rPr>
+          <w:rFonts w:ascii="Times New Roman" w:hAnsi="Times New Roman" w:cs="Times New Roman"/>
+          <w:sz w:val="28"/>
+          <w:szCs w:val="28"/>
+        </w:rPr>
+        <w:t>орму добавил</w:t>
       </w:r>
       <w:r>
         <w:rPr>
@@ -1956,7 +1964,6 @@
           <w:rFonts w:ascii="Times New Roman" w:hAnsi="Times New Roman" w:cs="Times New Roman"/>
           <w:sz w:val="24"/>
           <w:szCs w:val="24"/>
-          <w:lang w:val="en-US"/>
         </w:rPr>
       </w:pPr>
       <w:r>
@@ -2233,39 +2240,7 @@
           <w:sz w:val="28"/>
           <w:szCs w:val="28"/>
         </w:rPr>
-        <w:t>освоил</w:t>
-      </w:r>
-      <w:r>
-        <w:rPr>
-          <w:rFonts w:ascii="Times New Roman" w:hAnsi="Times New Roman" w:cs="Times New Roman"/>
-          <w:sz w:val="28"/>
-          <w:szCs w:val="28"/>
-        </w:rPr>
-        <w:t xml:space="preserve"> основные алгоритмы сортировки, </w:t>
-      </w:r>
-      <w:r>
-        <w:rPr>
-          <w:rFonts w:ascii="Times New Roman" w:hAnsi="Times New Roman" w:cs="Times New Roman"/>
-          <w:sz w:val="28"/>
-          <w:szCs w:val="28"/>
-        </w:rPr>
-        <w:t>написал</w:t>
-      </w:r>
-      <w:r>
-        <w:rPr>
-          <w:rFonts w:ascii="Times New Roman" w:hAnsi="Times New Roman" w:cs="Times New Roman"/>
-          <w:sz w:val="28"/>
-          <w:szCs w:val="28"/>
-        </w:rPr>
-        <w:t xml:space="preserve"> программу с использованием этих алгоритмов</w:t>
-      </w:r>
-      <w:r>
-        <w:rPr>
-          <w:rFonts w:ascii="Times New Roman" w:hAnsi="Times New Roman" w:cs="Times New Roman"/>
-          <w:sz w:val="28"/>
-          <w:szCs w:val="28"/>
-        </w:rPr>
-        <w:t>.</w:t>
+        <w:t>освоил основные алгоритмы сортировки, написал программу с использованием этих алгоритмов.</w:t>
       </w:r>
     </w:p>
     <w:sectPr>
@@ -4377,7 +4352,7 @@
 </file>
 
 <file path=customXml/itemProps1.xml><?xml version="1.0" encoding="utf-8"?>
-<ds:datastoreItem xmlns:ds="http://schemas.openxmlformats.org/officeDocument/2006/customXml" ds:itemID="{86DB9452-8A2D-454E-B385-F87DD44094F1}">
+<ds:datastoreItem xmlns:ds="http://schemas.openxmlformats.org/officeDocument/2006/customXml" ds:itemID="{D62716AC-0B6B-4603-943E-F3E4A2F4E8BE}">
   <ds:schemaRefs>
     <ds:schemaRef ds:uri="http://schemas.openxmlformats.org/officeDocument/2006/bibliography"/>
   </ds:schemaRefs>
